--- a/二级.docx
+++ b/二级.docx
@@ -867,14 +867,12 @@
         </w:rPr>
         <w:t>】结构化程序设计的思想包括：自顶向下、逐步求精、模块化、限制使用</w:t>
       </w:r>
-      <w:proofErr w:type="spellStart"/>
       <w:r>
         <w:rPr>
           <w:rFonts w:hint="eastAsia"/>
         </w:rPr>
         <w:t>goto</w:t>
       </w:r>
-      <w:proofErr w:type="spellEnd"/>
       <w:r>
         <w:rPr>
           <w:rFonts w:hint="eastAsia"/>
@@ -1974,14 +1972,12 @@
         <w:lastRenderedPageBreak/>
         <w:t>在拼音输入法中，输入拼音“</w:t>
       </w:r>
-      <w:proofErr w:type="spellStart"/>
       <w:r>
         <w:rPr>
           <w:rFonts w:hint="eastAsia"/>
         </w:rPr>
         <w:t>zhengchang</w:t>
       </w:r>
-      <w:proofErr w:type="spellEnd"/>
       <w:r>
         <w:rPr>
           <w:rFonts w:hint="eastAsia"/>
@@ -4767,19 +4763,11 @@
         <w:rPr>
           <w:rFonts w:hint="eastAsia"/>
         </w:rPr>
-        <w:t>D={</w:t>
-      </w:r>
-      <w:proofErr w:type="spellStart"/>
-      <w:r>
-        <w:rPr>
-          <w:rFonts w:hint="eastAsia"/>
-        </w:rPr>
-        <w:t>a</w:t>
+        <w:t>D={a</w:t>
       </w:r>
       <w:r>
         <w:t>,b,c,d,e,f</w:t>
       </w:r>
-      <w:proofErr w:type="spellEnd"/>
       <w:r>
         <w:rPr>
           <w:rFonts w:hint="eastAsia"/>
@@ -4798,53 +4786,11 @@
         </w:rPr>
         <w:t>R={(</w:t>
       </w:r>
-      <w:proofErr w:type="spellStart"/>
-      <w:r>
-        <w:t>a,b</w:t>
-      </w:r>
-      <w:proofErr w:type="spellEnd"/>
-      <w:r>
-        <w:t>),(</w:t>
-      </w:r>
-      <w:proofErr w:type="spellStart"/>
-      <w:r>
-        <w:t>b,c</w:t>
-      </w:r>
-      <w:proofErr w:type="spellEnd"/>
-      <w:r>
-        <w:t>),(</w:t>
-      </w:r>
-      <w:proofErr w:type="spellStart"/>
-      <w:r>
-        <w:t>c,d</w:t>
-      </w:r>
-      <w:proofErr w:type="spellEnd"/>
-      <w:r>
-        <w:t>),(</w:t>
-      </w:r>
-      <w:proofErr w:type="spellStart"/>
-      <w:r>
-        <w:t>d,e</w:t>
-      </w:r>
-      <w:proofErr w:type="spellEnd"/>
-      <w:r>
-        <w:t>),(</w:t>
-      </w:r>
-      <w:proofErr w:type="spellStart"/>
-      <w:r>
-        <w:t>e,f</w:t>
-      </w:r>
-      <w:proofErr w:type="spellEnd"/>
-      <w:r>
-        <w:t>),(</w:t>
-      </w:r>
-      <w:proofErr w:type="spellStart"/>
-      <w:r>
-        <w:t>f,a</w:t>
-      </w:r>
-      <w:proofErr w:type="spellEnd"/>
-      <w:r>
-        <w:t>)</w:t>
+      <w:r>
+        <w:t>a,b),(b,c),(c,d</w:t>
+      </w:r>
+      <w:r>
+        <w:t>),(d,e),(e,f),(f,a)</w:t>
       </w:r>
       <w:r>
         <w:rPr>
@@ -5648,14 +5594,12 @@
         </w:rPr>
         <w:t>【解析】</w:t>
       </w:r>
-      <w:proofErr w:type="spellStart"/>
       <w:r>
         <w:rPr>
           <w:rFonts w:hint="eastAsia"/>
         </w:rPr>
         <w:t>Guset</w:t>
       </w:r>
-      <w:proofErr w:type="spellEnd"/>
       <w:r>
         <w:rPr>
           <w:rFonts w:hint="eastAsia"/>
@@ -6339,6 +6283,1823 @@
       <w:r>
         <w:tab/>
         <w:t>D. Mbps</w:t>
+      </w:r>
+    </w:p>
+    <w:p>
+      <w:pPr>
+        <w:pStyle w:val="a3"/>
+        <w:numPr>
+          <w:ilvl w:val="0"/>
+          <w:numId w:val="1"/>
+        </w:numPr>
+        <w:ind w:firstLineChars="0"/>
+      </w:pPr>
+      <w:r>
+        <w:rPr>
+          <w:rFonts w:hint="eastAsia"/>
+        </w:rPr>
+        <w:t>汉字的国标码与其内码存在的关系是：汉字的内码</w:t>
+      </w:r>
+      <w:r>
+        <w:rPr>
+          <w:rFonts w:hint="eastAsia"/>
+        </w:rPr>
+        <w:t xml:space="preserve"> =</w:t>
+      </w:r>
+      <w:r>
+        <w:t xml:space="preserve"> </w:t>
+      </w:r>
+      <w:r>
+        <w:rPr>
+          <w:rFonts w:hint="eastAsia"/>
+        </w:rPr>
+        <w:t>汉字的国标码</w:t>
+      </w:r>
+      <w:r>
+        <w:rPr>
+          <w:rFonts w:hint="eastAsia"/>
+        </w:rPr>
+        <w:t xml:space="preserve"> +</w:t>
+      </w:r>
+      <w:r>
+        <w:t xml:space="preserve"> </w:t>
+      </w:r>
+      <w:r>
+        <w:rPr>
+          <w:rFonts w:hint="eastAsia"/>
+        </w:rPr>
+        <w:t>（</w:t>
+      </w:r>
+      <w:r>
+        <w:rPr>
+          <w:rFonts w:hint="eastAsia"/>
+          <w:color w:val="FF0000"/>
+        </w:rPr>
+        <w:t>C</w:t>
+      </w:r>
+      <w:r>
+        <w:rPr>
+          <w:rFonts w:hint="eastAsia"/>
+        </w:rPr>
+        <w:t>）</w:t>
+      </w:r>
+    </w:p>
+    <w:p>
+      <w:pPr>
+        <w:pStyle w:val="a3"/>
+        <w:ind w:left="420" w:firstLineChars="0" w:firstLine="0"/>
+      </w:pPr>
+      <w:r>
+        <w:rPr>
+          <w:rFonts w:hint="eastAsia"/>
+        </w:rPr>
+        <w:t>A.</w:t>
+      </w:r>
+      <w:r>
+        <w:t xml:space="preserve"> 1010</w:t>
+      </w:r>
+      <w:r>
+        <w:rPr>
+          <w:rFonts w:hint="eastAsia"/>
+        </w:rPr>
+        <w:t>H</w:t>
+      </w:r>
+      <w:r>
+        <w:tab/>
+      </w:r>
+      <w:r>
+        <w:tab/>
+      </w:r>
+      <w:r>
+        <w:rPr>
+          <w:rFonts w:hint="eastAsia"/>
+        </w:rPr>
+        <w:t>B.</w:t>
+      </w:r>
+      <w:r>
+        <w:t xml:space="preserve"> 8081</w:t>
+      </w:r>
+      <w:r>
+        <w:rPr>
+          <w:rFonts w:hint="eastAsia"/>
+        </w:rPr>
+        <w:t>H</w:t>
+      </w:r>
+      <w:r>
+        <w:tab/>
+      </w:r>
+      <w:r>
+        <w:tab/>
+      </w:r>
+      <w:r>
+        <w:rPr>
+          <w:rFonts w:hint="eastAsia"/>
+          <w:color w:val="FF0000"/>
+        </w:rPr>
+        <w:t>C.</w:t>
+      </w:r>
+      <w:r>
+        <w:rPr>
+          <w:color w:val="FF0000"/>
+        </w:rPr>
+        <w:t xml:space="preserve"> 8080</w:t>
+      </w:r>
+      <w:r>
+        <w:rPr>
+          <w:rFonts w:hint="eastAsia"/>
+          <w:color w:val="FF0000"/>
+        </w:rPr>
+        <w:t>H</w:t>
+      </w:r>
+      <w:r>
+        <w:rPr>
+          <w:color w:val="FF0000"/>
+        </w:rPr>
+        <w:tab/>
+      </w:r>
+      <w:r>
+        <w:tab/>
+      </w:r>
+      <w:r>
+        <w:rPr>
+          <w:rFonts w:hint="eastAsia"/>
+        </w:rPr>
+        <w:t>D.</w:t>
+      </w:r>
+      <w:r>
+        <w:t xml:space="preserve"> 8180</w:t>
+      </w:r>
+      <w:r>
+        <w:rPr>
+          <w:rFonts w:hint="eastAsia"/>
+        </w:rPr>
+        <w:t>H</w:t>
+      </w:r>
+    </w:p>
+    <w:p>
+      <w:pPr>
+        <w:pStyle w:val="a3"/>
+        <w:numPr>
+          <w:ilvl w:val="0"/>
+          <w:numId w:val="1"/>
+        </w:numPr>
+        <w:ind w:firstLineChars="0"/>
+      </w:pPr>
+      <w:r>
+        <w:rPr>
+          <w:rFonts w:hint="eastAsia"/>
+        </w:rPr>
+        <w:t>下面不能作为结构化方法软件需求分析工具的是（</w:t>
+      </w:r>
+      <w:r>
+        <w:rPr>
+          <w:rFonts w:hint="eastAsia"/>
+          <w:color w:val="FF0000"/>
+        </w:rPr>
+        <w:t>A</w:t>
+      </w:r>
+      <w:r>
+        <w:rPr>
+          <w:rFonts w:hint="eastAsia"/>
+        </w:rPr>
+        <w:t>）</w:t>
+      </w:r>
+    </w:p>
+    <w:p>
+      <w:pPr>
+        <w:pStyle w:val="a3"/>
+        <w:ind w:left="420" w:firstLineChars="0" w:firstLine="0"/>
+      </w:pPr>
+      <w:r>
+        <w:rPr>
+          <w:rFonts w:hint="eastAsia"/>
+          <w:color w:val="FF0000"/>
+        </w:rPr>
+        <w:t>A.</w:t>
+      </w:r>
+      <w:r>
+        <w:rPr>
+          <w:color w:val="FF0000"/>
+        </w:rPr>
+        <w:t xml:space="preserve"> </w:t>
+      </w:r>
+      <w:r>
+        <w:rPr>
+          <w:rFonts w:hint="eastAsia"/>
+          <w:color w:val="FF0000"/>
+        </w:rPr>
+        <w:t>系统结构图</w:t>
+      </w:r>
+      <w:r>
+        <w:rPr>
+          <w:color w:val="FF0000"/>
+        </w:rPr>
+        <w:tab/>
+      </w:r>
+      <w:r>
+        <w:tab/>
+      </w:r>
+      <w:r>
+        <w:tab/>
+      </w:r>
+      <w:r>
+        <w:tab/>
+      </w:r>
+      <w:r>
+        <w:rPr>
+          <w:rFonts w:hint="eastAsia"/>
+        </w:rPr>
+        <w:t>B.</w:t>
+      </w:r>
+      <w:r>
+        <w:t xml:space="preserve"> </w:t>
+      </w:r>
+      <w:r>
+        <w:rPr>
+          <w:rFonts w:hint="eastAsia"/>
+        </w:rPr>
+        <w:t>数据字典（</w:t>
+      </w:r>
+      <w:r>
+        <w:rPr>
+          <w:rFonts w:hint="eastAsia"/>
+        </w:rPr>
+        <w:t>D-D</w:t>
+      </w:r>
+      <w:r>
+        <w:rPr>
+          <w:rFonts w:hint="eastAsia"/>
+        </w:rPr>
+        <w:t>）</w:t>
+      </w:r>
+    </w:p>
+    <w:p>
+      <w:pPr>
+        <w:pStyle w:val="a3"/>
+        <w:ind w:left="420" w:firstLineChars="0" w:firstLine="0"/>
+      </w:pPr>
+      <w:r>
+        <w:rPr>
+          <w:rFonts w:hint="eastAsia"/>
+        </w:rPr>
+        <w:t>C.</w:t>
+      </w:r>
+      <w:r>
+        <w:t xml:space="preserve"> </w:t>
+      </w:r>
+      <w:r>
+        <w:rPr>
+          <w:rFonts w:hint="eastAsia"/>
+        </w:rPr>
+        <w:t>数据流程图（</w:t>
+      </w:r>
+      <w:r>
+        <w:rPr>
+          <w:rFonts w:hint="eastAsia"/>
+        </w:rPr>
+        <w:t>DFD</w:t>
+      </w:r>
+      <w:r>
+        <w:rPr>
+          <w:rFonts w:hint="eastAsia"/>
+        </w:rPr>
+        <w:t>图）</w:t>
+      </w:r>
+      <w:r>
+        <w:tab/>
+      </w:r>
+      <w:r>
+        <w:tab/>
+      </w:r>
+      <w:r>
+        <w:rPr>
+          <w:rFonts w:hint="eastAsia"/>
+        </w:rPr>
+        <w:t>D.</w:t>
+      </w:r>
+      <w:r>
+        <w:t xml:space="preserve"> </w:t>
+      </w:r>
+      <w:r>
+        <w:rPr>
+          <w:rFonts w:hint="eastAsia"/>
+        </w:rPr>
+        <w:t>判定表</w:t>
+      </w:r>
+    </w:p>
+    <w:p>
+      <w:pPr>
+        <w:pStyle w:val="a3"/>
+        <w:ind w:left="420" w:firstLineChars="0" w:firstLine="0"/>
+      </w:pPr>
+      <w:r>
+        <w:rPr>
+          <w:rFonts w:hint="eastAsia"/>
+        </w:rPr>
+        <w:t>【解析】结构化方法软件需求分析工具主要有数据流图、数据字典、判定树和判定表。</w:t>
+      </w:r>
+    </w:p>
+    <w:p>
+      <w:pPr>
+        <w:pStyle w:val="a3"/>
+        <w:numPr>
+          <w:ilvl w:val="0"/>
+          <w:numId w:val="1"/>
+        </w:numPr>
+        <w:ind w:firstLineChars="0"/>
+      </w:pPr>
+      <w:r>
+        <w:rPr>
+          <w:rFonts w:hint="eastAsia"/>
+        </w:rPr>
+        <w:t>下面不属于软件测试实施步骤的是（</w:t>
+      </w:r>
+      <w:r>
+        <w:rPr>
+          <w:rFonts w:hint="eastAsia"/>
+          <w:color w:val="FF0000"/>
+        </w:rPr>
+        <w:t>B</w:t>
+      </w:r>
+      <w:r>
+        <w:rPr>
+          <w:rFonts w:hint="eastAsia"/>
+        </w:rPr>
+        <w:t>）</w:t>
+      </w:r>
+    </w:p>
+    <w:p>
+      <w:pPr>
+        <w:pStyle w:val="a3"/>
+        <w:ind w:left="420" w:firstLineChars="0" w:firstLine="0"/>
+      </w:pPr>
+      <w:r>
+        <w:rPr>
+          <w:rFonts w:hint="eastAsia"/>
+        </w:rPr>
+        <w:t>A.</w:t>
+      </w:r>
+      <w:r>
+        <w:t xml:space="preserve"> </w:t>
+      </w:r>
+      <w:r>
+        <w:rPr>
+          <w:rFonts w:hint="eastAsia"/>
+        </w:rPr>
+        <w:t>集成测试</w:t>
+      </w:r>
+      <w:r>
+        <w:tab/>
+      </w:r>
+      <w:r>
+        <w:tab/>
+      </w:r>
+      <w:r>
+        <w:rPr>
+          <w:rFonts w:hint="eastAsia"/>
+          <w:color w:val="FF0000"/>
+        </w:rPr>
+        <w:t>B.</w:t>
+      </w:r>
+      <w:r>
+        <w:rPr>
+          <w:color w:val="FF0000"/>
+        </w:rPr>
+        <w:t xml:space="preserve"> </w:t>
+      </w:r>
+      <w:r>
+        <w:rPr>
+          <w:rFonts w:hint="eastAsia"/>
+          <w:color w:val="FF0000"/>
+        </w:rPr>
+        <w:t>回归测试</w:t>
+      </w:r>
+      <w:r>
+        <w:tab/>
+      </w:r>
+      <w:r>
+        <w:tab/>
+      </w:r>
+      <w:r>
+        <w:rPr>
+          <w:rFonts w:hint="eastAsia"/>
+        </w:rPr>
+        <w:t>C.</w:t>
+      </w:r>
+      <w:r>
+        <w:t xml:space="preserve"> </w:t>
+      </w:r>
+      <w:r>
+        <w:rPr>
+          <w:rFonts w:hint="eastAsia"/>
+        </w:rPr>
+        <w:t>确认测试</w:t>
+      </w:r>
+      <w:r>
+        <w:tab/>
+      </w:r>
+      <w:r>
+        <w:tab/>
+      </w:r>
+      <w:r>
+        <w:rPr>
+          <w:rFonts w:hint="eastAsia"/>
+        </w:rPr>
+        <w:t>D.</w:t>
+      </w:r>
+      <w:r>
+        <w:t xml:space="preserve"> </w:t>
+      </w:r>
+      <w:r>
+        <w:rPr>
+          <w:rFonts w:hint="eastAsia"/>
+        </w:rPr>
+        <w:t>单元测试</w:t>
+      </w:r>
+    </w:p>
+    <w:p>
+      <w:pPr>
+        <w:pStyle w:val="a3"/>
+        <w:ind w:left="420" w:firstLineChars="0" w:firstLine="0"/>
+      </w:pPr>
+      <w:r>
+        <w:rPr>
+          <w:rFonts w:hint="eastAsia"/>
+        </w:rPr>
+        <w:t>【解析】软件测试主要包括单元测试、集成测试、确认测试和系统测试。</w:t>
+      </w:r>
+    </w:p>
+    <w:p>
+      <w:pPr>
+        <w:pStyle w:val="a3"/>
+        <w:numPr>
+          <w:ilvl w:val="0"/>
+          <w:numId w:val="1"/>
+        </w:numPr>
+        <w:ind w:firstLineChars="0"/>
+      </w:pPr>
+      <w:r>
+        <w:rPr>
+          <w:rFonts w:hint="eastAsia"/>
+        </w:rPr>
+        <w:t>下面是面向对象主要特征之一的是（</w:t>
+      </w:r>
+      <w:r>
+        <w:rPr>
+          <w:rFonts w:hint="eastAsia"/>
+          <w:color w:val="FF0000"/>
+        </w:rPr>
+        <w:t>A</w:t>
+      </w:r>
+      <w:r>
+        <w:rPr>
+          <w:rFonts w:hint="eastAsia"/>
+        </w:rPr>
+        <w:t>）</w:t>
+      </w:r>
+    </w:p>
+    <w:p>
+      <w:pPr>
+        <w:pStyle w:val="a3"/>
+        <w:ind w:left="420" w:firstLineChars="0" w:firstLine="0"/>
+      </w:pPr>
+      <w:r>
+        <w:rPr>
+          <w:rFonts w:hint="eastAsia"/>
+          <w:color w:val="FF0000"/>
+        </w:rPr>
+        <w:t>A.</w:t>
+      </w:r>
+      <w:r>
+        <w:rPr>
+          <w:color w:val="FF0000"/>
+        </w:rPr>
+        <w:t xml:space="preserve"> </w:t>
+      </w:r>
+      <w:r>
+        <w:rPr>
+          <w:rFonts w:hint="eastAsia"/>
+          <w:color w:val="FF0000"/>
+        </w:rPr>
+        <w:t>对象唯一性</w:t>
+      </w:r>
+      <w:r>
+        <w:tab/>
+      </w:r>
+      <w:r>
+        <w:tab/>
+      </w:r>
+      <w:r>
+        <w:rPr>
+          <w:rFonts w:hint="eastAsia"/>
+        </w:rPr>
+        <w:t>B.</w:t>
+      </w:r>
+      <w:r>
+        <w:t xml:space="preserve"> </w:t>
+      </w:r>
+      <w:r>
+        <w:rPr>
+          <w:rFonts w:hint="eastAsia"/>
+        </w:rPr>
+        <w:t>数据和操作（方法）无关</w:t>
+      </w:r>
+    </w:p>
+    <w:p>
+      <w:pPr>
+        <w:pStyle w:val="a3"/>
+        <w:ind w:left="420" w:firstLineChars="0" w:firstLine="0"/>
+      </w:pPr>
+      <w:r>
+        <w:rPr>
+          <w:rFonts w:hint="eastAsia"/>
+        </w:rPr>
+        <w:lastRenderedPageBreak/>
+        <w:t>C.</w:t>
+      </w:r>
+      <w:r>
+        <w:t xml:space="preserve"> </w:t>
+      </w:r>
+      <w:r>
+        <w:rPr>
+          <w:rFonts w:hint="eastAsia"/>
+        </w:rPr>
+        <w:t>对象是类的抽象</w:t>
+      </w:r>
+      <w:r>
+        <w:tab/>
+      </w:r>
+      <w:r>
+        <w:tab/>
+      </w:r>
+      <w:r>
+        <w:rPr>
+          <w:rFonts w:hint="eastAsia"/>
+        </w:rPr>
+        <w:t>D.</w:t>
+      </w:r>
+      <w:r>
+        <w:t xml:space="preserve"> </w:t>
+      </w:r>
+      <w:r>
+        <w:rPr>
+          <w:rFonts w:hint="eastAsia"/>
+        </w:rPr>
+        <w:t>多态性体现复用</w:t>
+      </w:r>
+    </w:p>
+    <w:p>
+      <w:pPr>
+        <w:pStyle w:val="a3"/>
+        <w:numPr>
+          <w:ilvl w:val="0"/>
+          <w:numId w:val="1"/>
+        </w:numPr>
+        <w:ind w:firstLineChars="0"/>
+      </w:pPr>
+      <w:r>
+        <w:rPr>
+          <w:rFonts w:hint="eastAsia"/>
+        </w:rPr>
+        <w:t>软件测试的实施步骤是（</w:t>
+      </w:r>
+      <w:r>
+        <w:rPr>
+          <w:rFonts w:hint="eastAsia"/>
+          <w:color w:val="FF0000"/>
+        </w:rPr>
+        <w:t>B</w:t>
+      </w:r>
+      <w:r>
+        <w:rPr>
+          <w:rFonts w:hint="eastAsia"/>
+        </w:rPr>
+        <w:t>）</w:t>
+      </w:r>
+    </w:p>
+    <w:p>
+      <w:pPr>
+        <w:pStyle w:val="a3"/>
+        <w:ind w:left="420" w:firstLineChars="0" w:firstLine="0"/>
+      </w:pPr>
+      <w:r>
+        <w:rPr>
+          <w:rFonts w:hint="eastAsia"/>
+        </w:rPr>
+        <w:t>A.</w:t>
+      </w:r>
+      <w:r>
+        <w:t xml:space="preserve"> </w:t>
+      </w:r>
+      <w:r>
+        <w:rPr>
+          <w:rFonts w:hint="eastAsia"/>
+        </w:rPr>
+        <w:t>集成测试、确认测试、系统测试</w:t>
+      </w:r>
+      <w:r>
+        <w:tab/>
+      </w:r>
+      <w:r>
+        <w:tab/>
+      </w:r>
+      <w:r>
+        <w:rPr>
+          <w:rFonts w:hint="eastAsia"/>
+          <w:color w:val="FF0000"/>
+        </w:rPr>
+        <w:t>B.</w:t>
+      </w:r>
+      <w:r>
+        <w:rPr>
+          <w:color w:val="FF0000"/>
+        </w:rPr>
+        <w:t xml:space="preserve"> </w:t>
+      </w:r>
+      <w:r>
+        <w:rPr>
+          <w:rFonts w:hint="eastAsia"/>
+          <w:color w:val="FF0000"/>
+        </w:rPr>
+        <w:t>单元测试、集成测试、确认测试</w:t>
+      </w:r>
+    </w:p>
+    <w:p>
+      <w:pPr>
+        <w:pStyle w:val="a3"/>
+        <w:ind w:left="420" w:firstLineChars="0" w:firstLine="0"/>
+      </w:pPr>
+      <w:r>
+        <w:rPr>
+          <w:rFonts w:hint="eastAsia"/>
+        </w:rPr>
+        <w:t>C.</w:t>
+      </w:r>
+      <w:r>
+        <w:t xml:space="preserve"> </w:t>
+      </w:r>
+      <w:r>
+        <w:rPr>
+          <w:rFonts w:hint="eastAsia"/>
+        </w:rPr>
+        <w:t>确认测试、集成测试、单元测试</w:t>
+      </w:r>
+      <w:r>
+        <w:tab/>
+      </w:r>
+      <w:r>
+        <w:tab/>
+      </w:r>
+      <w:r>
+        <w:rPr>
+          <w:rFonts w:hint="eastAsia"/>
+        </w:rPr>
+        <w:t>D.</w:t>
+      </w:r>
+      <w:r>
+        <w:t xml:space="preserve"> </w:t>
+      </w:r>
+      <w:r>
+        <w:rPr>
+          <w:rFonts w:hint="eastAsia"/>
+        </w:rPr>
+        <w:t>单元测试、集成测试、回归测试</w:t>
+      </w:r>
+    </w:p>
+    <w:p>
+      <w:pPr>
+        <w:pStyle w:val="a3"/>
+        <w:numPr>
+          <w:ilvl w:val="0"/>
+          <w:numId w:val="1"/>
+        </w:numPr>
+        <w:ind w:firstLineChars="0"/>
+      </w:pPr>
+      <w:r>
+        <w:rPr>
+          <w:rFonts w:hint="eastAsia"/>
+        </w:rPr>
+        <w:t>数据库三级模式体系结构的划分有利于保持数据库的（</w:t>
+      </w:r>
+      <w:r>
+        <w:rPr>
+          <w:rFonts w:hint="eastAsia"/>
+          <w:color w:val="FF0000"/>
+        </w:rPr>
+        <w:t>A</w:t>
+      </w:r>
+      <w:r>
+        <w:rPr>
+          <w:rFonts w:hint="eastAsia"/>
+        </w:rPr>
+        <w:t>）</w:t>
+      </w:r>
+    </w:p>
+    <w:p>
+      <w:pPr>
+        <w:pStyle w:val="a3"/>
+        <w:ind w:left="420" w:firstLineChars="0" w:firstLine="0"/>
+      </w:pPr>
+      <w:r>
+        <w:rPr>
+          <w:rFonts w:hint="eastAsia"/>
+          <w:color w:val="FF0000"/>
+        </w:rPr>
+        <w:t>A.</w:t>
+      </w:r>
+      <w:r>
+        <w:rPr>
+          <w:color w:val="FF0000"/>
+        </w:rPr>
+        <w:t xml:space="preserve"> </w:t>
+      </w:r>
+      <w:r>
+        <w:rPr>
+          <w:rFonts w:hint="eastAsia"/>
+          <w:color w:val="FF0000"/>
+        </w:rPr>
+        <w:t>数据独立性</w:t>
+      </w:r>
+      <w:r>
+        <w:tab/>
+      </w:r>
+      <w:r>
+        <w:tab/>
+      </w:r>
+      <w:r>
+        <w:rPr>
+          <w:rFonts w:hint="eastAsia"/>
+        </w:rPr>
+        <w:t>B.</w:t>
+      </w:r>
+      <w:r>
+        <w:t xml:space="preserve"> </w:t>
+      </w:r>
+      <w:r>
+        <w:rPr>
+          <w:rFonts w:hint="eastAsia"/>
+        </w:rPr>
+        <w:t>数据安全性</w:t>
+      </w:r>
+      <w:r>
+        <w:tab/>
+      </w:r>
+      <w:r>
+        <w:tab/>
+      </w:r>
+      <w:r>
+        <w:rPr>
+          <w:rFonts w:hint="eastAsia"/>
+        </w:rPr>
+        <w:t>C.</w:t>
+      </w:r>
+      <w:r>
+        <w:t xml:space="preserve"> </w:t>
+      </w:r>
+      <w:r>
+        <w:rPr>
+          <w:rFonts w:hint="eastAsia"/>
+        </w:rPr>
+        <w:t>结构规范化</w:t>
+      </w:r>
+      <w:r>
+        <w:tab/>
+      </w:r>
+      <w:r>
+        <w:tab/>
+      </w:r>
+      <w:r>
+        <w:rPr>
+          <w:rFonts w:hint="eastAsia"/>
+        </w:rPr>
+        <w:t>D.</w:t>
+      </w:r>
+      <w:r>
+        <w:t xml:space="preserve"> </w:t>
+      </w:r>
+      <w:r>
+        <w:rPr>
+          <w:rFonts w:hint="eastAsia"/>
+        </w:rPr>
+        <w:t>操作可行性</w:t>
+      </w:r>
+    </w:p>
+    <w:p>
+      <w:pPr>
+        <w:pStyle w:val="a3"/>
+        <w:numPr>
+          <w:ilvl w:val="0"/>
+          <w:numId w:val="1"/>
+        </w:numPr>
+        <w:ind w:firstLineChars="0"/>
+      </w:pPr>
+      <w:r>
+        <w:rPr>
+          <w:rFonts w:hint="eastAsia"/>
+        </w:rPr>
+        <w:t>数据库概念设计阶段得到的结果是（</w:t>
+      </w:r>
+      <w:r>
+        <w:rPr>
+          <w:rFonts w:hint="eastAsia"/>
+          <w:color w:val="FF0000"/>
+        </w:rPr>
+        <w:t>B</w:t>
+      </w:r>
+      <w:r>
+        <w:rPr>
+          <w:rFonts w:hint="eastAsia"/>
+        </w:rPr>
+        <w:t>）</w:t>
+      </w:r>
+    </w:p>
+    <w:p>
+      <w:pPr>
+        <w:pStyle w:val="a3"/>
+        <w:ind w:left="420" w:firstLineChars="0" w:firstLine="0"/>
+      </w:pPr>
+      <w:r>
+        <w:rPr>
+          <w:rFonts w:hint="eastAsia"/>
+        </w:rPr>
+        <w:t>A.</w:t>
+      </w:r>
+      <w:r>
+        <w:t xml:space="preserve"> </w:t>
+      </w:r>
+      <w:r>
+        <w:rPr>
+          <w:rFonts w:hint="eastAsia"/>
+        </w:rPr>
+        <w:t>数据字典</w:t>
+      </w:r>
+      <w:r>
+        <w:tab/>
+      </w:r>
+      <w:r>
+        <w:tab/>
+      </w:r>
+      <w:r>
+        <w:rPr>
+          <w:rFonts w:hint="eastAsia"/>
+          <w:color w:val="FF0000"/>
+        </w:rPr>
+        <w:t>B.</w:t>
+      </w:r>
+      <w:r>
+        <w:rPr>
+          <w:color w:val="FF0000"/>
+        </w:rPr>
+        <w:t xml:space="preserve"> </w:t>
+      </w:r>
+      <w:r>
+        <w:rPr>
+          <w:rFonts w:hint="eastAsia"/>
+          <w:color w:val="FF0000"/>
+        </w:rPr>
+        <w:t>E-R</w:t>
+      </w:r>
+      <w:r>
+        <w:rPr>
+          <w:rFonts w:hint="eastAsia"/>
+          <w:color w:val="FF0000"/>
+        </w:rPr>
+        <w:t>模型</w:t>
+      </w:r>
+      <w:r>
+        <w:tab/>
+      </w:r>
+      <w:r>
+        <w:tab/>
+      </w:r>
+      <w:r>
+        <w:rPr>
+          <w:rFonts w:hint="eastAsia"/>
+        </w:rPr>
+        <w:t>C.</w:t>
+      </w:r>
+      <w:r>
+        <w:t xml:space="preserve"> </w:t>
+      </w:r>
+      <w:r>
+        <w:rPr>
+          <w:rFonts w:hint="eastAsia"/>
+        </w:rPr>
+        <w:t>关系模型</w:t>
+      </w:r>
+      <w:r>
+        <w:tab/>
+      </w:r>
+      <w:r>
+        <w:tab/>
+      </w:r>
+      <w:r>
+        <w:rPr>
+          <w:rFonts w:hint="eastAsia"/>
+        </w:rPr>
+        <w:t>D.</w:t>
+      </w:r>
+      <w:r>
+        <w:t xml:space="preserve"> </w:t>
+      </w:r>
+      <w:r>
+        <w:rPr>
+          <w:rFonts w:hint="eastAsia"/>
+        </w:rPr>
+        <w:t>物理模型</w:t>
+      </w:r>
+    </w:p>
+    <w:p>
+      <w:pPr>
+        <w:pStyle w:val="a3"/>
+        <w:ind w:left="420" w:firstLineChars="0" w:firstLine="0"/>
+      </w:pPr>
+      <w:r>
+        <w:rPr>
+          <w:rFonts w:hint="eastAsia"/>
+        </w:rPr>
+        <w:t>【解析】数据库设计有需求分析设计、概念设计、逻辑设计、物理设计等阶段。在需求分析阶段形成需求说明书</w:t>
+      </w:r>
+      <w:r>
+        <w:rPr>
+          <w:rFonts w:hint="eastAsia"/>
+        </w:rPr>
+        <w:t>（包括数据字典</w:t>
+      </w:r>
+      <w:bookmarkStart w:id="0" w:name="_GoBack"/>
+      <w:bookmarkEnd w:id="0"/>
+      <w:r>
+        <w:rPr>
+          <w:rFonts w:hint="eastAsia"/>
+        </w:rPr>
+        <w:t>）</w:t>
+      </w:r>
+      <w:r>
+        <w:rPr>
+          <w:rFonts w:hint="eastAsia"/>
+        </w:rPr>
+        <w:t>，概念设计阶段形成概念数据模型（常为</w:t>
+      </w:r>
+      <w:r>
+        <w:rPr>
+          <w:rFonts w:hint="eastAsia"/>
+        </w:rPr>
+        <w:t>E-R</w:t>
+      </w:r>
+      <w:r>
+        <w:rPr>
+          <w:rFonts w:hint="eastAsia"/>
+        </w:rPr>
+        <w:t>模型）</w:t>
+      </w:r>
+      <w:r>
+        <w:rPr>
+          <w:rFonts w:hint="eastAsia"/>
+        </w:rPr>
+        <w:t>，逻辑设计阶段形成逻辑数据模型（关系模式）</w:t>
+      </w:r>
+      <w:r>
+        <w:rPr>
+          <w:rFonts w:hint="eastAsia"/>
+        </w:rPr>
+        <w:t>，物理设计阶段形成数据库内部模型</w:t>
+      </w:r>
+      <w:r>
+        <w:rPr>
+          <w:rFonts w:hint="eastAsia"/>
+        </w:rPr>
+        <w:t>。</w:t>
+      </w:r>
+    </w:p>
+    <w:p>
+      <w:pPr>
+        <w:pStyle w:val="a3"/>
+        <w:numPr>
+          <w:ilvl w:val="0"/>
+          <w:numId w:val="1"/>
+        </w:numPr>
+        <w:ind w:firstLineChars="0"/>
+      </w:pPr>
+      <w:r>
+        <w:rPr>
+          <w:rFonts w:hint="eastAsia"/>
+        </w:rPr>
+        <w:t>CPU</w:t>
+      </w:r>
+      <w:r>
+        <w:rPr>
+          <w:rFonts w:hint="eastAsia"/>
+        </w:rPr>
+        <w:t>的主要性能指标之一的（</w:t>
+      </w:r>
+      <w:r>
+        <w:rPr>
+          <w:rFonts w:hint="eastAsia"/>
+          <w:color w:val="FF0000"/>
+        </w:rPr>
+        <w:t>B</w:t>
+      </w:r>
+      <w:r>
+        <w:rPr>
+          <w:rFonts w:hint="eastAsia"/>
+        </w:rPr>
+        <w:t>）是用来表示</w:t>
+      </w:r>
+      <w:r>
+        <w:rPr>
+          <w:rFonts w:hint="eastAsia"/>
+        </w:rPr>
+        <w:t>CPU</w:t>
+      </w:r>
+      <w:r>
+        <w:rPr>
+          <w:rFonts w:hint="eastAsia"/>
+        </w:rPr>
+        <w:t>内核工作的时钟频率。</w:t>
+      </w:r>
+    </w:p>
+    <w:p>
+      <w:pPr>
+        <w:pStyle w:val="a3"/>
+        <w:ind w:left="420" w:firstLineChars="0" w:firstLine="0"/>
+      </w:pPr>
+      <w:r>
+        <w:rPr>
+          <w:rFonts w:hint="eastAsia"/>
+        </w:rPr>
+        <w:t>A.</w:t>
+      </w:r>
+      <w:r>
+        <w:t xml:space="preserve"> </w:t>
+      </w:r>
+      <w:r>
+        <w:rPr>
+          <w:rFonts w:hint="eastAsia"/>
+        </w:rPr>
+        <w:t>外频</w:t>
+      </w:r>
+      <w:r>
+        <w:tab/>
+      </w:r>
+      <w:r>
+        <w:tab/>
+      </w:r>
+      <w:r>
+        <w:rPr>
+          <w:rFonts w:hint="eastAsia"/>
+          <w:color w:val="FF0000"/>
+        </w:rPr>
+        <w:t>B.</w:t>
+      </w:r>
+      <w:r>
+        <w:rPr>
+          <w:color w:val="FF0000"/>
+        </w:rPr>
+        <w:t xml:space="preserve"> </w:t>
+      </w:r>
+      <w:r>
+        <w:rPr>
+          <w:rFonts w:hint="eastAsia"/>
+          <w:color w:val="FF0000"/>
+        </w:rPr>
+        <w:t>主频</w:t>
+      </w:r>
+      <w:r>
+        <w:tab/>
+      </w:r>
+      <w:r>
+        <w:tab/>
+      </w:r>
+      <w:r>
+        <w:rPr>
+          <w:rFonts w:hint="eastAsia"/>
+        </w:rPr>
+        <w:t>C.</w:t>
+      </w:r>
+      <w:r>
+        <w:t xml:space="preserve"> </w:t>
+      </w:r>
+      <w:r>
+        <w:rPr>
+          <w:rFonts w:hint="eastAsia"/>
+        </w:rPr>
+        <w:t>位</w:t>
+      </w:r>
+      <w:r>
+        <w:tab/>
+      </w:r>
+      <w:r>
+        <w:tab/>
+      </w:r>
+      <w:r>
+        <w:rPr>
+          <w:rFonts w:hint="eastAsia"/>
+        </w:rPr>
+        <w:t>D.</w:t>
+      </w:r>
+      <w:r>
+        <w:t xml:space="preserve"> </w:t>
+      </w:r>
+      <w:r>
+        <w:rPr>
+          <w:rFonts w:hint="eastAsia"/>
+        </w:rPr>
+        <w:t>字长</w:t>
+      </w:r>
+    </w:p>
+    <w:p>
+      <w:pPr>
+        <w:pStyle w:val="a3"/>
+        <w:numPr>
+          <w:ilvl w:val="0"/>
+          <w:numId w:val="1"/>
+        </w:numPr>
+        <w:ind w:firstLineChars="0"/>
+      </w:pPr>
+      <w:r>
+        <w:rPr>
+          <w:rFonts w:hint="eastAsia"/>
+        </w:rPr>
+        <w:t>以下所列的正确的</w:t>
+      </w:r>
+      <w:r>
+        <w:rPr>
+          <w:rFonts w:hint="eastAsia"/>
+        </w:rPr>
+        <w:t>IP</w:t>
+      </w:r>
+      <w:r>
+        <w:rPr>
+          <w:rFonts w:hint="eastAsia"/>
+        </w:rPr>
+        <w:t>地址是（</w:t>
+      </w:r>
+      <w:r>
+        <w:rPr>
+          <w:rFonts w:hint="eastAsia"/>
+          <w:color w:val="FF0000"/>
+        </w:rPr>
+        <w:t>A</w:t>
+      </w:r>
+      <w:r>
+        <w:rPr>
+          <w:rFonts w:hint="eastAsia"/>
+        </w:rPr>
+        <w:t>）</w:t>
+      </w:r>
+    </w:p>
+    <w:p>
+      <w:pPr>
+        <w:pStyle w:val="a3"/>
+        <w:ind w:left="420" w:firstLineChars="0" w:firstLine="0"/>
+      </w:pPr>
+      <w:r>
+        <w:rPr>
+          <w:rFonts w:hint="eastAsia"/>
+          <w:color w:val="FF0000"/>
+        </w:rPr>
+        <w:t>A.</w:t>
+      </w:r>
+      <w:r>
+        <w:rPr>
+          <w:color w:val="FF0000"/>
+        </w:rPr>
+        <w:t xml:space="preserve"> 202.112.111.1</w:t>
+      </w:r>
+      <w:r>
+        <w:rPr>
+          <w:color w:val="FF0000"/>
+        </w:rPr>
+        <w:tab/>
+      </w:r>
+      <w:r>
+        <w:tab/>
+      </w:r>
+      <w:r>
+        <w:rPr>
+          <w:rFonts w:hint="eastAsia"/>
+        </w:rPr>
+        <w:t>B.</w:t>
+      </w:r>
+      <w:r>
+        <w:t xml:space="preserve"> 202.202.5</w:t>
+      </w:r>
+      <w:r>
+        <w:tab/>
+      </w:r>
+      <w:r>
+        <w:tab/>
+        <w:t>C. 202.258.14.12</w:t>
+      </w:r>
+      <w:r>
+        <w:tab/>
+      </w:r>
+      <w:r>
+        <w:tab/>
+        <w:t>D. 202.3.3.256</w:t>
+      </w:r>
+    </w:p>
+    <w:p>
+      <w:pPr>
+        <w:pStyle w:val="a3"/>
+        <w:numPr>
+          <w:ilvl w:val="0"/>
+          <w:numId w:val="1"/>
+        </w:numPr>
+        <w:ind w:firstLineChars="0"/>
+      </w:pPr>
+      <w:r>
+        <w:rPr>
+          <w:rFonts w:hint="eastAsia"/>
+        </w:rPr>
+        <w:t>下面属于软件工程三要素的是（</w:t>
+      </w:r>
+      <w:r>
+        <w:rPr>
+          <w:rFonts w:hint="eastAsia"/>
+          <w:color w:val="FF0000"/>
+        </w:rPr>
+        <w:t>C</w:t>
+      </w:r>
+      <w:r>
+        <w:rPr>
+          <w:rFonts w:hint="eastAsia"/>
+        </w:rPr>
+        <w:t>）</w:t>
+      </w:r>
+    </w:p>
+    <w:p>
+      <w:pPr>
+        <w:pStyle w:val="a3"/>
+        <w:ind w:left="420" w:firstLineChars="0" w:firstLine="0"/>
+      </w:pPr>
+      <w:r>
+        <w:rPr>
+          <w:rFonts w:hint="eastAsia"/>
+        </w:rPr>
+        <w:t>A.</w:t>
+      </w:r>
+      <w:r>
+        <w:t xml:space="preserve"> </w:t>
+      </w:r>
+      <w:r>
+        <w:rPr>
+          <w:rFonts w:hint="eastAsia"/>
+        </w:rPr>
+        <w:t>方法、工具和环境</w:t>
+      </w:r>
+      <w:r>
+        <w:tab/>
+      </w:r>
+      <w:r>
+        <w:tab/>
+      </w:r>
+      <w:r>
+        <w:rPr>
+          <w:rFonts w:hint="eastAsia"/>
+        </w:rPr>
+        <w:t>B.</w:t>
+      </w:r>
+      <w:r>
+        <w:t xml:space="preserve"> </w:t>
+      </w:r>
+      <w:r>
+        <w:rPr>
+          <w:rFonts w:hint="eastAsia"/>
+        </w:rPr>
+        <w:t>方法、工具和平台</w:t>
+      </w:r>
+    </w:p>
+    <w:p>
+      <w:pPr>
+        <w:pStyle w:val="a3"/>
+        <w:ind w:left="420" w:firstLineChars="0" w:firstLine="0"/>
+      </w:pPr>
+      <w:r>
+        <w:rPr>
+          <w:rFonts w:hint="eastAsia"/>
+          <w:color w:val="FF0000"/>
+        </w:rPr>
+        <w:t>C.</w:t>
+      </w:r>
+      <w:r>
+        <w:rPr>
+          <w:color w:val="FF0000"/>
+        </w:rPr>
+        <w:t xml:space="preserve"> </w:t>
+      </w:r>
+      <w:r>
+        <w:rPr>
+          <w:rFonts w:hint="eastAsia"/>
+          <w:color w:val="FF0000"/>
+        </w:rPr>
+        <w:t>方法、工具和过程</w:t>
+      </w:r>
+      <w:r>
+        <w:tab/>
+      </w:r>
+      <w:r>
+        <w:tab/>
+      </w:r>
+      <w:r>
+        <w:rPr>
+          <w:rFonts w:hint="eastAsia"/>
+        </w:rPr>
+        <w:t>D.</w:t>
+      </w:r>
+      <w:r>
+        <w:t xml:space="preserve"> </w:t>
+      </w:r>
+      <w:r>
+        <w:rPr>
+          <w:rFonts w:hint="eastAsia"/>
+        </w:rPr>
+        <w:t>工具、平台和过程</w:t>
+      </w:r>
+    </w:p>
+    <w:p>
+      <w:pPr>
+        <w:pStyle w:val="a3"/>
+        <w:numPr>
+          <w:ilvl w:val="0"/>
+          <w:numId w:val="1"/>
+        </w:numPr>
+        <w:ind w:firstLineChars="0"/>
+      </w:pPr>
+      <w:r>
+        <w:rPr>
+          <w:rFonts w:hint="eastAsia"/>
+        </w:rPr>
+        <w:t>在数据库中储存</w:t>
+      </w:r>
+      <w:r>
+        <w:rPr>
+          <w:rFonts w:hint="eastAsia"/>
+        </w:rPr>
+        <w:t>的是（</w:t>
+      </w:r>
+      <w:r>
+        <w:rPr>
+          <w:rFonts w:hint="eastAsia"/>
+          <w:color w:val="FF0000"/>
+        </w:rPr>
+        <w:t>A</w:t>
+      </w:r>
+      <w:r>
+        <w:rPr>
+          <w:rFonts w:hint="eastAsia"/>
+        </w:rPr>
+        <w:t>）</w:t>
+      </w:r>
+    </w:p>
+    <w:p>
+      <w:pPr>
+        <w:pStyle w:val="a3"/>
+        <w:ind w:left="420" w:firstLineChars="0" w:firstLine="0"/>
+      </w:pPr>
+      <w:r>
+        <w:rPr>
+          <w:rFonts w:hint="eastAsia"/>
+          <w:color w:val="FF0000"/>
+        </w:rPr>
+        <w:t>A.</w:t>
+      </w:r>
+      <w:r>
+        <w:rPr>
+          <w:color w:val="FF0000"/>
+        </w:rPr>
+        <w:t xml:space="preserve"> </w:t>
+      </w:r>
+      <w:r>
+        <w:rPr>
+          <w:rFonts w:hint="eastAsia"/>
+          <w:color w:val="FF0000"/>
+        </w:rPr>
+        <w:t>数据以及数据之间的联系</w:t>
+      </w:r>
+      <w:r>
+        <w:rPr>
+          <w:color w:val="FF0000"/>
+        </w:rPr>
+        <w:tab/>
+      </w:r>
+      <w:r>
+        <w:t xml:space="preserve">   </w:t>
+      </w:r>
+      <w:r>
+        <w:rPr>
+          <w:rFonts w:hint="eastAsia"/>
+        </w:rPr>
+        <w:t>B.</w:t>
+      </w:r>
+      <w:r>
+        <w:t xml:space="preserve"> </w:t>
+      </w:r>
+      <w:r>
+        <w:rPr>
+          <w:rFonts w:hint="eastAsia"/>
+        </w:rPr>
+        <w:t>数据模型</w:t>
+      </w:r>
+      <w:r>
+        <w:tab/>
+      </w:r>
+      <w:r>
+        <w:tab/>
+      </w:r>
+      <w:r>
+        <w:rPr>
+          <w:rFonts w:hint="eastAsia"/>
+        </w:rPr>
+        <w:t>C.</w:t>
+      </w:r>
+      <w:r>
+        <w:t xml:space="preserve"> </w:t>
+      </w:r>
+      <w:r>
+        <w:rPr>
+          <w:rFonts w:hint="eastAsia"/>
+        </w:rPr>
+        <w:t>操作信息</w:t>
+      </w:r>
+      <w:r>
+        <w:tab/>
+      </w:r>
+      <w:r>
+        <w:t xml:space="preserve">  </w:t>
+      </w:r>
+      <w:r>
+        <w:rPr>
+          <w:rFonts w:hint="eastAsia"/>
+        </w:rPr>
+        <w:t>D.</w:t>
+      </w:r>
+      <w:r>
+        <w:t xml:space="preserve"> </w:t>
+      </w:r>
+      <w:r>
+        <w:rPr>
+          <w:rFonts w:hint="eastAsia"/>
+        </w:rPr>
+        <w:t>数据的操作</w:t>
+      </w:r>
+    </w:p>
+    <w:p>
+      <w:pPr>
+        <w:pStyle w:val="a3"/>
+        <w:numPr>
+          <w:ilvl w:val="0"/>
+          <w:numId w:val="1"/>
+        </w:numPr>
+        <w:ind w:firstLineChars="0"/>
+      </w:pPr>
+      <w:r>
+        <w:rPr>
+          <w:rFonts w:hint="eastAsia"/>
+        </w:rPr>
+        <w:t>用“</w:t>
+      </w:r>
+      <w:r>
+        <w:rPr>
+          <w:rFonts w:hint="eastAsia"/>
+        </w:rPr>
+        <w:t>ISDN</w:t>
+      </w:r>
+      <w:r>
+        <w:rPr>
+          <w:rFonts w:hint="eastAsia"/>
+        </w:rPr>
+        <w:t>”接入因特网的优点是上网通话两不误，它的中文名称是（</w:t>
+      </w:r>
+      <w:r>
+        <w:rPr>
+          <w:rFonts w:hint="eastAsia"/>
+          <w:color w:val="FF0000"/>
+        </w:rPr>
+        <w:t>D</w:t>
+      </w:r>
+      <w:r>
+        <w:rPr>
+          <w:rFonts w:hint="eastAsia"/>
+        </w:rPr>
+        <w:t>）</w:t>
+      </w:r>
+    </w:p>
+    <w:p>
+      <w:pPr>
+        <w:pStyle w:val="a3"/>
+        <w:ind w:left="420" w:firstLineChars="0" w:firstLine="0"/>
+      </w:pPr>
+      <w:r>
+        <w:rPr>
+          <w:rFonts w:hint="eastAsia"/>
+        </w:rPr>
+        <w:t>A.</w:t>
+      </w:r>
+      <w:r>
+        <w:t xml:space="preserve"> </w:t>
+      </w:r>
+      <w:r>
+        <w:rPr>
+          <w:rFonts w:hint="eastAsia"/>
+        </w:rPr>
+        <w:t>综合数字网</w:t>
+      </w:r>
+      <w:r>
+        <w:tab/>
+      </w:r>
+      <w:r>
+        <w:tab/>
+      </w:r>
+      <w:r>
+        <w:rPr>
+          <w:rFonts w:hint="eastAsia"/>
+        </w:rPr>
+        <w:t>B.</w:t>
+      </w:r>
+      <w:r>
+        <w:t xml:space="preserve"> </w:t>
+      </w:r>
+      <w:r>
+        <w:rPr>
+          <w:rFonts w:hint="eastAsia"/>
+        </w:rPr>
+        <w:t>综合数字电话网</w:t>
+      </w:r>
+    </w:p>
+    <w:p>
+      <w:pPr>
+        <w:pStyle w:val="a3"/>
+        <w:ind w:left="420" w:firstLineChars="0" w:firstLine="0"/>
+      </w:pPr>
+      <w:r>
+        <w:rPr>
+          <w:rFonts w:hint="eastAsia"/>
+        </w:rPr>
+        <w:t>C.</w:t>
+      </w:r>
+      <w:r>
+        <w:t xml:space="preserve"> </w:t>
+      </w:r>
+      <w:r>
+        <w:rPr>
+          <w:rFonts w:hint="eastAsia"/>
+        </w:rPr>
+        <w:t>业务数字网</w:t>
+      </w:r>
+      <w:r>
+        <w:tab/>
+      </w:r>
+      <w:r>
+        <w:tab/>
+      </w:r>
+      <w:r>
+        <w:rPr>
+          <w:rFonts w:hint="eastAsia"/>
+          <w:color w:val="FF0000"/>
+        </w:rPr>
+        <w:t>D.</w:t>
+      </w:r>
+      <w:r>
+        <w:rPr>
+          <w:color w:val="FF0000"/>
+        </w:rPr>
+        <w:t xml:space="preserve"> </w:t>
+      </w:r>
+      <w:r>
+        <w:rPr>
+          <w:rFonts w:hint="eastAsia"/>
+          <w:color w:val="FF0000"/>
+        </w:rPr>
+        <w:t>综合业务数字网</w:t>
+      </w:r>
+    </w:p>
+    <w:p>
+      <w:pPr>
+        <w:pStyle w:val="a3"/>
+        <w:numPr>
+          <w:ilvl w:val="0"/>
+          <w:numId w:val="1"/>
+        </w:numPr>
+        <w:ind w:firstLineChars="0"/>
+      </w:pPr>
+      <w:r>
+        <w:rPr>
+          <w:rFonts w:hint="eastAsia"/>
+        </w:rPr>
+        <w:t>线性表的链式存储结构与顺序存储结构相比，链式存储结构的优点是（</w:t>
+      </w:r>
+      <w:r>
+        <w:rPr>
+          <w:rFonts w:hint="eastAsia"/>
+          <w:color w:val="FF0000"/>
+        </w:rPr>
+        <w:t>B</w:t>
+      </w:r>
+      <w:r>
+        <w:rPr>
+          <w:rFonts w:hint="eastAsia"/>
+        </w:rPr>
+        <w:t>）</w:t>
+      </w:r>
+    </w:p>
+    <w:p>
+      <w:pPr>
+        <w:pStyle w:val="a3"/>
+        <w:ind w:left="420" w:firstLineChars="0" w:firstLine="0"/>
+        <w:rPr>
+          <w:color w:val="FF0000"/>
+        </w:rPr>
+      </w:pPr>
+      <w:r>
+        <w:rPr>
+          <w:rFonts w:hint="eastAsia"/>
+        </w:rPr>
+        <w:t>A.</w:t>
+      </w:r>
+      <w:r>
+        <w:t xml:space="preserve"> </w:t>
+      </w:r>
+      <w:r>
+        <w:rPr>
+          <w:rFonts w:hint="eastAsia"/>
+        </w:rPr>
+        <w:t>节省储存空间</w:t>
+      </w:r>
+      <w:r>
+        <w:tab/>
+      </w:r>
+      <w:r>
+        <w:tab/>
+      </w:r>
+      <w:r>
+        <w:rPr>
+          <w:rFonts w:hint="eastAsia"/>
+          <w:color w:val="FF0000"/>
+        </w:rPr>
+        <w:t>B.</w:t>
+      </w:r>
+      <w:r>
+        <w:rPr>
+          <w:color w:val="FF0000"/>
+        </w:rPr>
+        <w:t xml:space="preserve"> </w:t>
+      </w:r>
+      <w:r>
+        <w:rPr>
+          <w:rFonts w:hint="eastAsia"/>
+          <w:color w:val="FF0000"/>
+        </w:rPr>
+        <w:t>插入与删除运算效率高</w:t>
+      </w:r>
+    </w:p>
+    <w:p>
+      <w:pPr>
+        <w:pStyle w:val="a3"/>
+        <w:ind w:left="420" w:firstLineChars="0" w:firstLine="0"/>
+      </w:pPr>
+      <w:r>
+        <w:rPr>
+          <w:rFonts w:hint="eastAsia"/>
+        </w:rPr>
+        <w:t>C.</w:t>
+      </w:r>
+      <w:r>
+        <w:t xml:space="preserve"> </w:t>
+      </w:r>
+      <w:r>
+        <w:rPr>
+          <w:rFonts w:hint="eastAsia"/>
+        </w:rPr>
+        <w:t>便于查找</w:t>
+      </w:r>
+      <w:r>
+        <w:tab/>
+      </w:r>
+      <w:r>
+        <w:tab/>
+      </w:r>
+      <w:r>
+        <w:tab/>
+      </w:r>
+      <w:r>
+        <w:rPr>
+          <w:rFonts w:hint="eastAsia"/>
+        </w:rPr>
+        <w:t>D.</w:t>
+      </w:r>
+      <w:r>
+        <w:t xml:space="preserve"> </w:t>
+      </w:r>
+      <w:r>
+        <w:rPr>
+          <w:rFonts w:hint="eastAsia"/>
+        </w:rPr>
+        <w:t>排序时减少元素的比较次数</w:t>
+      </w:r>
+    </w:p>
+    <w:p>
+      <w:pPr>
+        <w:pStyle w:val="a3"/>
+        <w:numPr>
+          <w:ilvl w:val="0"/>
+          <w:numId w:val="1"/>
+        </w:numPr>
+        <w:ind w:firstLineChars="0"/>
+      </w:pPr>
+      <w:r>
+        <w:rPr>
+          <w:rFonts w:hint="eastAsia"/>
+        </w:rPr>
+        <w:t>深度为</w:t>
+      </w:r>
+      <w:r>
+        <w:rPr>
+          <w:rFonts w:hint="eastAsia"/>
+        </w:rPr>
+        <w:t>7</w:t>
+      </w:r>
+      <w:r>
+        <w:rPr>
+          <w:rFonts w:hint="eastAsia"/>
+        </w:rPr>
+        <w:t>的完全二叉树中共有</w:t>
+      </w:r>
+      <w:r>
+        <w:rPr>
+          <w:rFonts w:hint="eastAsia"/>
+        </w:rPr>
+        <w:t>1</w:t>
+      </w:r>
+      <w:r>
+        <w:t>25</w:t>
+      </w:r>
+      <w:r>
+        <w:rPr>
+          <w:rFonts w:hint="eastAsia"/>
+        </w:rPr>
+        <w:t>个结点，则该完全二叉树中的叶子结点数为（</w:t>
+      </w:r>
+      <w:r>
+        <w:rPr>
+          <w:rFonts w:hint="eastAsia"/>
+          <w:color w:val="FF0000"/>
+        </w:rPr>
+        <w:t>B</w:t>
+      </w:r>
+      <w:r>
+        <w:rPr>
+          <w:rFonts w:hint="eastAsia"/>
+        </w:rPr>
+        <w:t>）</w:t>
+      </w:r>
+    </w:p>
+    <w:p>
+      <w:pPr>
+        <w:pStyle w:val="a3"/>
+        <w:ind w:left="420" w:firstLineChars="0" w:firstLine="0"/>
+      </w:pPr>
+      <w:r>
+        <w:rPr>
+          <w:rFonts w:hint="eastAsia"/>
+        </w:rPr>
+        <w:t>A.</w:t>
+      </w:r>
+      <w:r>
+        <w:t xml:space="preserve"> 62</w:t>
+      </w:r>
+      <w:r>
+        <w:tab/>
+      </w:r>
+      <w:r>
+        <w:tab/>
+      </w:r>
+      <w:r>
+        <w:rPr>
+          <w:rFonts w:hint="eastAsia"/>
+          <w:color w:val="FF0000"/>
+        </w:rPr>
+        <w:t>B.</w:t>
+      </w:r>
+      <w:r>
+        <w:rPr>
+          <w:color w:val="FF0000"/>
+        </w:rPr>
+        <w:t xml:space="preserve"> 63</w:t>
+      </w:r>
+      <w:r>
+        <w:tab/>
+      </w:r>
+      <w:r>
+        <w:tab/>
+        <w:t>C. 64</w:t>
+      </w:r>
+      <w:r>
+        <w:tab/>
+      </w:r>
+      <w:r>
+        <w:tab/>
+        <w:t>D. 65</w:t>
       </w:r>
     </w:p>
     <w:p/>
@@ -6356,12 +8117,6 @@
     <w:p/>
     <w:p/>
     <w:p/>
-    <w:p/>
-    <w:p/>
-    <w:p/>
-    <w:p/>
-    <w:p/>
-    <w:p/>
     <w:p>
       <w:pPr>
         <w:pStyle w:val="a3"/>
@@ -7149,7 +8904,6 @@
         <w:rPr>
           <w:rFonts w:hint="eastAsia"/>
         </w:rPr>
-        <w:lastRenderedPageBreak/>
         <w:t>C</w:t>
       </w:r>
       <w:r>
@@ -7415,7 +9169,14 @@
         <w:rPr>
           <w:rFonts w:hint="eastAsia"/>
         </w:rPr>
-        <w:t>演示文稿中，快速制作的最优操作方法是（</w:t>
+        <w:t>演示</w:t>
+      </w:r>
+      <w:r>
+        <w:rPr>
+          <w:rFonts w:hint="eastAsia"/>
+        </w:rPr>
+        <w:lastRenderedPageBreak/>
+        <w:t>文稿中，快速制作的最优操作方法是（</w:t>
       </w:r>
       <w:r>
         <w:rPr>
@@ -8345,14 +10106,7 @@
         <w:rPr>
           <w:rFonts w:hint="eastAsia"/>
         </w:rPr>
-        <w:t>组织结</w:t>
-      </w:r>
-      <w:r>
-        <w:rPr>
-          <w:rFonts w:hint="eastAsia"/>
-        </w:rPr>
-        <w:lastRenderedPageBreak/>
-        <w:t>构图</w:t>
+        <w:t>组织结构图</w:t>
       </w:r>
     </w:p>
     <w:p>
@@ -8609,6 +10363,7 @@
         <w:rPr>
           <w:rFonts w:hint="eastAsia"/>
         </w:rPr>
+        <w:lastRenderedPageBreak/>
         <w:t>D.</w:t>
       </w:r>
       <w:r>
@@ -8682,7 +10437,6 @@
         </w:rPr>
         <w:t>将指针移动到该段落的开始位置，按</w:t>
       </w:r>
-      <w:proofErr w:type="spellStart"/>
       <w:r>
         <w:rPr>
           <w:rFonts w:hint="eastAsia"/>
@@ -8698,7 +10452,6 @@
         </w:rPr>
         <w:t>A</w:t>
       </w:r>
-      <w:proofErr w:type="spellEnd"/>
       <w:r>
         <w:rPr>
           <w:rFonts w:hint="eastAsia"/>
@@ -8767,7 +10520,6 @@
         </w:rPr>
         <w:t>将指针移动到该段落的开始位置，按</w:t>
       </w:r>
-      <w:proofErr w:type="spellStart"/>
       <w:r>
         <w:rPr>
           <w:rFonts w:hint="eastAsia"/>
@@ -8794,7 +10546,6 @@
         </w:rPr>
         <w:t>+End</w:t>
       </w:r>
-      <w:proofErr w:type="spellEnd"/>
       <w:r>
         <w:rPr>
           <w:rFonts w:hint="eastAsia"/>
@@ -8823,7 +10574,6 @@
         </w:rPr>
         <w:t>将指针移动到该段落的开始位置，按</w:t>
       </w:r>
-      <w:proofErr w:type="spellStart"/>
       <w:r>
         <w:rPr>
           <w:rFonts w:hint="eastAsia"/>
@@ -8857,7 +10607,6 @@
         </w:rPr>
         <w:t>PageDown</w:t>
       </w:r>
-      <w:proofErr w:type="spellEnd"/>
       <w:r>
         <w:rPr>
           <w:rFonts w:hint="eastAsia"/>
@@ -9716,7 +11465,6 @@
           <w:rFonts w:hint="eastAsia"/>
           <w:color w:val="FF0000"/>
         </w:rPr>
-        <w:lastRenderedPageBreak/>
         <w:t>D.</w:t>
       </w:r>
       <w:r>
@@ -9732,7 +11480,6 @@
         </w:rPr>
         <w:t>同时选中所有不相邻单元格，在活动单元格中输入数据，然后按</w:t>
       </w:r>
-      <w:proofErr w:type="spellStart"/>
       <w:r>
         <w:rPr>
           <w:rFonts w:hint="eastAsia"/>
@@ -9753,7 +11500,6 @@
         </w:rPr>
         <w:t>Enter</w:t>
       </w:r>
-      <w:proofErr w:type="spellEnd"/>
     </w:p>
     <w:p>
       <w:pPr>
@@ -9928,7 +11674,14 @@
         <w:rPr>
           <w:rFonts w:hint="eastAsia"/>
         </w:rPr>
-        <w:t>制作了一份“产品销售统计表”，并且已经为该表创建了一张柱形分析图，制作完成后发现该表格缺少一个产品的销售数据，现在需要将缺少的数据添加到分析图中，以下最优的操作方法是（</w:t>
+        <w:t>制作了一份“产品销售统计表”，并且已经为该表创建了一张柱形分析图，制作完成后发现该表格缺少一个产品的销售数据，现在需要将缺少的数据添加到</w:t>
+      </w:r>
+      <w:r>
+        <w:rPr>
+          <w:rFonts w:hint="eastAsia"/>
+        </w:rPr>
+        <w:lastRenderedPageBreak/>
+        <w:t>分析图中，以下最优的操作方法是（</w:t>
       </w:r>
       <w:r>
         <w:rPr>
@@ -10747,7 +12500,6 @@
         <w:rPr>
           <w:rFonts w:hint="eastAsia"/>
         </w:rPr>
-        <w:lastRenderedPageBreak/>
         <w:t>D.</w:t>
       </w:r>
       <w:r>
@@ -10898,7 +12650,6 @@
       <w:r>
         <w:t>OUND(</w:t>
       </w:r>
-      <w:proofErr w:type="spellStart"/>
       <w:r>
         <w:rPr>
           <w:rFonts w:hint="eastAsia"/>
@@ -10906,11 +12657,7 @@
         <w:t>number</w:t>
       </w:r>
       <w:r>
-        <w:t>,num_digits</w:t>
-      </w:r>
-      <w:proofErr w:type="spellEnd"/>
-      <w:r>
-        <w:t>)</w:t>
+        <w:t>,num_digits)</w:t>
       </w:r>
       <w:r>
         <w:rPr>
@@ -10930,14 +12677,12 @@
         </w:rPr>
         <w:t>按照指定的位数</w:t>
       </w:r>
-      <w:proofErr w:type="spellStart"/>
       <w:r>
         <w:rPr>
           <w:rFonts w:hint="eastAsia"/>
         </w:rPr>
         <w:t>num_digits</w:t>
       </w:r>
-      <w:proofErr w:type="spellEnd"/>
       <w:r>
         <w:rPr>
           <w:rFonts w:hint="eastAsia"/>
@@ -11138,7 +12883,14 @@
         <w:rPr>
           <w:rFonts w:hint="eastAsia"/>
         </w:rPr>
-        <w:t>中，作为文本转换为表格的分隔符有段落标记，逗号，空格，制表符或者其他单个字符，不能为两个字符的情况。</w:t>
+        <w:t>中，作为文本转换为表格的分隔符有段落标记，逗号，空格，制表符</w:t>
+      </w:r>
+      <w:r>
+        <w:rPr>
+          <w:rFonts w:hint="eastAsia"/>
+        </w:rPr>
+        <w:lastRenderedPageBreak/>
+        <w:t>或者其他单个字符，不能为两个字符的情况。</w:t>
       </w:r>
     </w:p>
     <w:p>
@@ -11821,28 +13573,24 @@
         </w:rPr>
         <w:t>第一次创建完表格后，可以使用快捷键</w:t>
       </w:r>
-      <w:proofErr w:type="spellStart"/>
       <w:r>
         <w:rPr>
           <w:rFonts w:hint="eastAsia"/>
         </w:rPr>
         <w:t>Ctrl+C</w:t>
       </w:r>
-      <w:proofErr w:type="spellEnd"/>
       <w:r>
         <w:rPr>
           <w:rFonts w:hint="eastAsia"/>
         </w:rPr>
         <w:t>，将表格放置剪贴板中，在后面文档需要的地方使用</w:t>
       </w:r>
-      <w:proofErr w:type="spellStart"/>
       <w:r>
         <w:rPr>
           <w:rFonts w:hint="eastAsia"/>
         </w:rPr>
         <w:t>Ctrl+V</w:t>
       </w:r>
-      <w:proofErr w:type="spellEnd"/>
       <w:r>
         <w:rPr>
           <w:rFonts w:hint="eastAsia"/>
@@ -12062,7 +13810,6 @@
         <w:rPr>
           <w:rFonts w:hint="eastAsia"/>
         </w:rPr>
-        <w:lastRenderedPageBreak/>
         <w:t>A.</w:t>
       </w:r>
       <w:r>
@@ -12303,9 +14050,6 @@
       <w:pPr>
         <w:pStyle w:val="a3"/>
         <w:ind w:left="420" w:firstLineChars="0" w:firstLine="0"/>
-        <w:rPr>
-          <w:rFonts w:hint="eastAsia"/>
-        </w:rPr>
       </w:pPr>
       <w:r>
         <w:rPr>
@@ -12402,7 +14146,14 @@
         <w:rPr>
           <w:rFonts w:hint="eastAsia"/>
         </w:rPr>
-        <w:t>列用以存放实发工资。其中当工资总额超过</w:t>
+        <w:t>列用以存放实发工资。其中当工资总</w:t>
+      </w:r>
+      <w:r>
+        <w:rPr>
+          <w:rFonts w:hint="eastAsia"/>
+        </w:rPr>
+        <w:lastRenderedPageBreak/>
+        <w:t>额超过</w:t>
       </w:r>
       <w:r>
         <w:rPr>
@@ -12685,19 +14436,7 @@
         <w:t>=IF</w:t>
       </w:r>
       <w:r>
-        <w:t>(</w:t>
-      </w:r>
-      <w:r>
-        <w:t>“</w:t>
-      </w:r>
-      <w:r>
-        <w:t>E2&gt;800</w:t>
-      </w:r>
-      <w:r>
-        <w:t>”</w:t>
-      </w:r>
-      <w:r>
-        <w:t>,E2-(E2-800)*0.05,E2)</w:t>
+        <w:t>(“E2&gt;800”,E2-(E2-800)*0.05,E2)</w:t>
       </w:r>
       <w:r>
         <w:rPr>
@@ -12759,7 +14498,6 @@
         <w:pStyle w:val="a3"/>
         <w:ind w:left="420" w:firstLineChars="0" w:firstLine="0"/>
         <w:rPr>
-          <w:rFonts w:hint="eastAsia"/>
           <w:color w:val="FF0000"/>
         </w:rPr>
       </w:pPr>
@@ -13174,24 +14912,10 @@
         </w:numPr>
         <w:ind w:firstLineChars="0"/>
       </w:pPr>
-      <w:bookmarkStart w:id="0" w:name="_GoBack"/>
-      <w:bookmarkEnd w:id="0"/>
     </w:p>
     <w:p/>
-    <w:p>
-      <w:pPr>
-        <w:rPr>
-          <w:rFonts w:hint="eastAsia"/>
-        </w:rPr>
-      </w:pPr>
-    </w:p>
-    <w:p>
-      <w:pPr>
-        <w:rPr>
-          <w:rFonts w:hint="eastAsia"/>
-        </w:rPr>
-      </w:pPr>
-    </w:p>
+    <w:p/>
+    <w:p/>
     <w:sectPr>
       <w:footerReference w:type="default" r:id="rId7"/>
       <w:pgSz w:w="11906" w:h="16838"/>
@@ -14532,7 +16256,7 @@
   <w:abstractNum w:abstractNumId="13" w15:restartNumberingAfterBreak="0">
     <w:nsid w:val="695C4103"/>
     <w:multiLevelType w:val="hybridMultilevel"/>
-    <w:tmpl w:val="6D3E4122"/>
+    <w:tmpl w:val="D68689A8"/>
     <w:lvl w:ilvl="0" w:tplc="FBE4FA2A">
       <w:start w:val="1"/>
       <w:numFmt w:val="decimal"/>
@@ -14768,7 +16492,7 @@
     </w:rPrDefault>
     <w:pPrDefault/>
   </w:docDefaults>
-  <w:latentStyles w:defLockedState="0" w:defUIPriority="99" w:defSemiHidden="0" w:defUnhideWhenUsed="0" w:defQFormat="0" w:count="376">
+  <w:latentStyles w:defLockedState="0" w:defUIPriority="99" w:defSemiHidden="0" w:defUnhideWhenUsed="0" w:defQFormat="0" w:count="377">
     <w:lsdException w:name="Normal" w:uiPriority="0" w:qFormat="1"/>
     <w:lsdException w:name="heading 1" w:uiPriority="9" w:qFormat="1"/>
     <w:lsdException w:name="heading 2" w:semiHidden="1" w:uiPriority="9" w:unhideWhenUsed="1" w:qFormat="1"/>
@@ -15145,6 +16869,7 @@
     <w:lsdException w:name="Hashtag" w:semiHidden="1" w:unhideWhenUsed="1"/>
     <w:lsdException w:name="Unresolved Mention" w:semiHidden="1" w:unhideWhenUsed="1"/>
     <w:lsdException w:name="Smart Link" w:semiHidden="1" w:unhideWhenUsed="1"/>
+    <w:lsdException w:name="Smart Link Error" w:semiHidden="1" w:unhideWhenUsed="1"/>
   </w:latentStyles>
   <w:style w:type="paragraph" w:default="1" w:styleId="a">
     <w:name w:val="Normal"/>
